--- a/document/校园流浪猫管理系统设计方案.docx
+++ b/document/校园流浪猫管理系统设计方案.docx
@@ -3027,8 +3027,8 @@
           <w:lang w:eastAsia="zh-Hans"/>
         </w:rPr>
       </w:pPr>
-      <w:bookmarkStart w:id="3" w:name="_Toc1847230348"/>
-      <w:bookmarkStart w:id="4" w:name="_Toc371472447"/>
+      <w:bookmarkStart w:id="3" w:name="_Toc371472447"/>
+      <w:bookmarkStart w:id="4" w:name="_Toc1847230348"/>
       <w:r>
         <w:rPr>
           <w:rFonts w:cs="Times New Roman Bold"/>
@@ -4645,6 +4645,16 @@
         <w:gridCol w:w="3451"/>
       </w:tblGrid>
       <w:tr>
+        <w:tblPrEx>
+          <w:tblBorders>
+            <w:top w:val="single" w:color="auto" w:sz="4" w:space="0"/>
+            <w:left w:val="single" w:color="auto" w:sz="4" w:space="0"/>
+            <w:bottom w:val="single" w:color="auto" w:sz="4" w:space="0"/>
+            <w:right w:val="single" w:color="auto" w:sz="4" w:space="0"/>
+            <w:insideH w:val="single" w:color="auto" w:sz="4" w:space="0"/>
+            <w:insideV w:val="single" w:color="auto" w:sz="4" w:space="0"/>
+          </w:tblBorders>
+        </w:tblPrEx>
         <w:tc>
           <w:tcPr>
             <w:tcW w:w="675" w:type="dxa"/>
@@ -6989,6 +6999,8 @@
               </w:rPr>
               <w:t>catName</w:t>
             </w:r>
+            <w:bookmarkStart w:id="29" w:name="_GoBack"/>
+            <w:bookmarkEnd w:id="29"/>
           </w:p>
         </w:tc>
         <w:tc>
@@ -11678,8 +11690,6 @@
           <w:szCs w:val="21"/>
         </w:rPr>
       </w:pPr>
-      <w:bookmarkStart w:id="29" w:name="_GoBack"/>
-      <w:bookmarkEnd w:id="29"/>
     </w:p>
     <w:p>
       <w:pPr>
@@ -12219,7 +12229,7 @@
     <w:lsdException w:uiPriority="99" w:name="footnote text"/>
     <w:lsdException w:uiPriority="99" w:name="annotation text"/>
     <w:lsdException w:qFormat="1" w:uiPriority="99" w:semiHidden="0" w:name="header"/>
-    <w:lsdException w:uiPriority="99" w:semiHidden="0" w:name="footer"/>
+    <w:lsdException w:qFormat="1" w:uiPriority="99" w:semiHidden="0" w:name="footer"/>
     <w:lsdException w:uiPriority="99" w:name="index heading"/>
     <w:lsdException w:qFormat="1" w:uiPriority="35" w:name="caption"/>
     <w:lsdException w:uiPriority="99" w:name="table of figures"/>
@@ -12252,7 +12262,7 @@
     <w:lsdException w:qFormat="1" w:unhideWhenUsed="0" w:uiPriority="10" w:semiHidden="0" w:name="Title"/>
     <w:lsdException w:uiPriority="99" w:name="Closing"/>
     <w:lsdException w:uiPriority="99" w:name="Signature"/>
-    <w:lsdException w:uiPriority="1" w:semiHidden="0" w:name="Default Paragraph Font"/>
+    <w:lsdException w:qFormat="1" w:uiPriority="1" w:semiHidden="0" w:name="Default Paragraph Font"/>
     <w:lsdException w:uiPriority="99" w:name="Body Text"/>
     <w:lsdException w:uiPriority="99" w:name="Body Text Indent"/>
     <w:lsdException w:uiPriority="99" w:name="List Continue"/>
@@ -12290,7 +12300,7 @@
     <w:lsdException w:uiPriority="99" w:name="HTML Sample"/>
     <w:lsdException w:uiPriority="99" w:name="HTML Typewriter"/>
     <w:lsdException w:uiPriority="99" w:name="HTML Variable"/>
-    <w:lsdException w:uiPriority="99" w:name="Normal Table"/>
+    <w:lsdException w:qFormat="1" w:uiPriority="99" w:name="Normal Table"/>
     <w:lsdException w:uiPriority="99" w:name="annotation subject"/>
     <w:lsdException w:uiPriority="99" w:name="Table Simple 1"/>
     <w:lsdException w:uiPriority="99" w:name="Table Simple 2"/>
@@ -12335,7 +12345,7 @@
     <w:lsdException w:uiPriority="99" w:name="Table Web 2"/>
     <w:lsdException w:uiPriority="99" w:name="Table Web 3"/>
     <w:lsdException w:uiPriority="99" w:name="Balloon Text"/>
-    <w:lsdException w:unhideWhenUsed="0" w:uiPriority="39" w:semiHidden="0" w:name="Table Grid"/>
+    <w:lsdException w:qFormat="1" w:unhideWhenUsed="0" w:uiPriority="39" w:semiHidden="0" w:name="Table Grid"/>
     <w:lsdException w:uiPriority="99" w:name="Table Theme"/>
     <w:lsdException w:unhideWhenUsed="0" w:uiPriority="60" w:semiHidden="0" w:name="Light Shading"/>
     <w:lsdException w:unhideWhenUsed="0" w:uiPriority="61" w:semiHidden="0" w:name="Light List"/>
@@ -12683,6 +12693,7 @@
     <w:name w:val="Default Paragraph Font"/>
     <w:autoRedefine/>
     <w:unhideWhenUsed/>
+    <w:qFormat/>
     <w:uiPriority w:val="1"/>
   </w:style>
   <w:style w:type="table" w:default="1" w:styleId="15">
@@ -12690,6 +12701,7 @@
     <w:autoRedefine/>
     <w:semiHidden/>
     <w:unhideWhenUsed/>
+    <w:qFormat/>
     <w:uiPriority w:val="99"/>
     <w:tblPr>
       <w:tblCellMar>
@@ -12706,6 +12718,7 @@
     <w:link w:val="38"/>
     <w:autoRedefine/>
     <w:unhideWhenUsed/>
+    <w:qFormat/>
     <w:uiPriority w:val="99"/>
     <w:pPr>
       <w:tabs>
@@ -12794,6 +12807,7 @@
     <w:name w:val="Table Grid"/>
     <w:basedOn w:val="15"/>
     <w:autoRedefine/>
+    <w:qFormat/>
     <w:uiPriority w:val="39"/>
     <w:rPr>
       <w:sz w:val="22"/>
@@ -12833,6 +12847,7 @@
     <w:basedOn w:val="17"/>
     <w:link w:val="2"/>
     <w:autoRedefine/>
+    <w:qFormat/>
     <w:uiPriority w:val="9"/>
     <w:rPr>
       <w:rFonts w:asciiTheme="majorHAnsi" w:hAnsiTheme="majorHAnsi" w:eastAsiaTheme="majorEastAsia" w:cstheme="majorBidi"/>
@@ -12847,6 +12862,7 @@
     <w:link w:val="3"/>
     <w:autoRedefine/>
     <w:semiHidden/>
+    <w:qFormat/>
     <w:uiPriority w:val="9"/>
     <w:rPr>
       <w:rFonts w:asciiTheme="majorHAnsi" w:hAnsiTheme="majorHAnsi" w:eastAsiaTheme="majorEastAsia" w:cstheme="majorBidi"/>
